--- a/energy/Acceleration Circuit/סיכום/סיכום.docx
+++ b/energy/Acceleration Circuit/סיכום/סיכום.docx
@@ -4365,6 +4365,7 @@
           <w:lang w:val="he" w:bidi="he-IL"/>
         </w:rPr>
       </w:pPr>
+      <w:bookmarkStart w:id="0" w:name="_Hlk191245623"/>
       <w:proofErr w:type="spellStart"/>
       <w:r>
         <w:rPr>
@@ -5835,14 +5836,15 @@
         <w:bidi/>
         <w:spacing w:after="0"/>
         <w:rPr>
-          <w:rFonts w:ascii="Segoe UI" w:eastAsia="Segoe UI" w:hAnsi="Segoe UI" w:cs="Segoe UI"/>
-          <w:color w:val="242424"/>
-          <w:sz w:val="20"/>
-          <w:szCs w:val="20"/>
-          <w:lang w:val="he" w:bidi="he-IL"/>
-        </w:rPr>
-      </w:pPr>
-    </w:p>
+          <w:rFonts w:ascii="Segoe UI" w:eastAsia="Segoe UI" w:hAnsi="Segoe UI" w:cs="Segoe UI" w:hint="cs"/>
+          <w:color w:val="242424"/>
+          <w:sz w:val="20"/>
+          <w:szCs w:val="20"/>
+          <w:lang w:val="he" w:bidi="he-IL"/>
+        </w:rPr>
+      </w:pPr>
+    </w:p>
+    <w:bookmarkEnd w:id="0"/>
     <w:p>
       <w:pPr>
         <w:shd w:val="clear" w:color="auto" w:fill="FFFFFF" w:themeFill="background1"/>
@@ -19172,36 +19174,51 @@
           <w:b/>
           <w:bCs/>
           <w:u w:val="single"/>
-        </w:rPr>
-      </w:pPr>
-      <w:proofErr w:type="spellStart"/>
-      <w:r>
+          <w:rtl/>
+          <w:lang w:bidi="he-IL"/>
+        </w:rPr>
+      </w:pPr>
+    </w:p>
+    <w:p>
+      <w:pPr>
+        <w:shd w:val="clear" w:color="auto" w:fill="FFFFFF" w:themeFill="background1"/>
+        <w:bidi/>
+        <w:spacing w:after="0"/>
         <w:rPr>
           <w:b/>
           <w:bCs/>
           <w:u w:val="single"/>
           <w:rtl/>
-        </w:rPr>
-        <w:t>תכנון</w:t>
-      </w:r>
-      <w:proofErr w:type="spellEnd"/>
-      <w:r>
+          <w:lang w:bidi="he-IL"/>
+        </w:rPr>
+      </w:pPr>
+    </w:p>
+    <w:p>
+      <w:pPr>
+        <w:shd w:val="clear" w:color="auto" w:fill="FFFFFF" w:themeFill="background1"/>
+        <w:bidi/>
+        <w:spacing w:after="0"/>
         <w:rPr>
           <w:b/>
           <w:bCs/>
           <w:u w:val="single"/>
           <w:rtl/>
-        </w:rPr>
-        <w:t xml:space="preserve"> </w:t>
-      </w:r>
-      <w:r>
+          <w:lang w:bidi="he-IL"/>
+        </w:rPr>
+      </w:pPr>
+    </w:p>
+    <w:p>
+      <w:pPr>
+        <w:shd w:val="clear" w:color="auto" w:fill="FFFFFF" w:themeFill="background1"/>
+        <w:bidi/>
+        <w:spacing w:after="0"/>
         <w:rPr>
           <w:b/>
           <w:bCs/>
           <w:u w:val="single"/>
         </w:rPr>
-        <w:t>2</w:t>
-      </w:r>
+      </w:pPr>
+      <w:proofErr w:type="spellStart"/>
       <w:r>
         <w:rPr>
           <w:b/>
@@ -19209,8 +19226,37 @@
           <w:u w:val="single"/>
           <w:rtl/>
         </w:rPr>
+        <w:lastRenderedPageBreak/>
+        <w:t>תכנון</w:t>
+      </w:r>
+      <w:proofErr w:type="spellEnd"/>
+      <w:r>
+        <w:rPr>
+          <w:b/>
+          <w:bCs/>
+          <w:u w:val="single"/>
+          <w:rtl/>
+        </w:rPr>
+        <w:t xml:space="preserve"> </w:t>
+      </w:r>
+      <w:r>
+        <w:rPr>
+          <w:b/>
+          <w:bCs/>
+          <w:u w:val="single"/>
+        </w:rPr>
+        <w:t>2</w:t>
+      </w:r>
+      <w:r>
+        <w:rPr>
+          <w:b/>
+          <w:bCs/>
+          <w:u w:val="single"/>
+          <w:rtl/>
+        </w:rPr>
         <w:t>:</w:t>
       </w:r>
+      <w:bookmarkStart w:id="1" w:name="_Hlk191243876"/>
     </w:p>
     <w:p>
       <w:pPr>
@@ -19223,7 +19269,6 @@
         <w:rPr>
           <w:noProof/>
         </w:rPr>
-        <w:lastRenderedPageBreak/>
         <w:drawing>
           <wp:inline distT="0" distB="0" distL="0" distR="0" wp14:anchorId="2FBDE534" wp14:editId="78AFD73D">
             <wp:extent cx="4209300" cy="2941608"/>
@@ -19304,56 +19349,49 @@
           <w:b/>
           <w:bCs/>
         </w:rPr>
-        <w:t>1</w:t>
+        <w:t>2</w:t>
       </w:r>
       <w:r>
         <w:rPr>
           <w:b/>
           <w:bCs/>
-          <w:rtl/>
-        </w:rPr>
-        <w:t xml:space="preserve">, </w:t>
+        </w:rPr>
+        <w:t>,R1</w:t>
       </w:r>
       <w:r>
         <w:rPr>
           <w:b/>
           <w:bCs/>
         </w:rPr>
-        <w:t>R</w:t>
+        <w:t xml:space="preserve"> </w:t>
       </w:r>
       <w:r>
         <w:rPr>
           <w:b/>
           <w:bCs/>
         </w:rPr>
-        <w:t xml:space="preserve">2 </w:t>
+        <w:t>=</w:t>
       </w:r>
       <w:r>
         <w:rPr>
           <w:b/>
           <w:bCs/>
         </w:rPr>
-        <w:t>=</w:t>
-      </w:r>
-      <w:r>
+        <w:t xml:space="preserve"> 100kΩ</w:t>
+      </w:r>
+    </w:p>
+    <w:p>
+      <w:pPr>
+        <w:shd w:val="clear" w:color="auto" w:fill="FFFFFF" w:themeFill="background1"/>
+        <w:bidi/>
+        <w:spacing w:after="0"/>
         <w:rPr>
           <w:b/>
           <w:bCs/>
         </w:rPr>
-        <w:t xml:space="preserve"> 100kΩ</w:t>
-      </w:r>
-    </w:p>
-    <w:p>
-      <w:pPr>
-        <w:shd w:val="clear" w:color="auto" w:fill="FFFFFF" w:themeFill="background1"/>
-        <w:bidi/>
-        <w:spacing w:after="0"/>
-        <w:rPr>
-          <w:b/>
-          <w:bCs/>
-        </w:rPr>
-      </w:pPr>
-    </w:p>
+      </w:pPr>
+    </w:p>
+    <w:bookmarkEnd w:id="1"/>
     <w:p>
       <w:pPr>
         <w:shd w:val="clear" w:color="auto" w:fill="FFFFFF" w:themeFill="background1"/>
@@ -21724,6 +21762,7 @@
           <w:rtl/>
           <w:lang w:bidi="he-IL"/>
         </w:rPr>
+        <w:lastRenderedPageBreak/>
         <w:t xml:space="preserve">ניתן לראות שמתח </w:t>
       </w:r>
       <w:r>
@@ -30114,25 +30153,20 @@
           <w:rtl/>
           <w:lang w:bidi="he-IL"/>
         </w:rPr>
-        <w:t xml:space="preserve"> סלילים בזווית מוגדרת ולבדוק שה ככור מצליח לעשות סיבוב שלם ושה</w:t>
-      </w:r>
-      <w:r>
-        <w:rPr>
-          <w:rFonts w:eastAsiaTheme="minorEastAsia"/>
+        <w:t xml:space="preserve"> סלילים בזווית מוגדרת ולבדוק שהכ</w:t>
+      </w:r>
+      <w:r>
+        <w:rPr>
+          <w:rFonts w:eastAsiaTheme="minorEastAsia" w:hint="cs"/>
           <w:color w:val="242424"/>
           <w:sz w:val="22"/>
           <w:szCs w:val="22"/>
           <w:rtl/>
           <w:lang w:bidi="he-IL"/>
         </w:rPr>
-        <w:t>כדור נעצר בקוטב הדרומי.</w:t>
-      </w:r>
-    </w:p>
-    <w:p>
-      <w:pPr>
-        <w:shd w:val="clear" w:color="auto" w:fill="FFFFFF" w:themeFill="background1"/>
-        <w:bidi/>
-        <w:spacing w:after="0"/>
+        <w:t>ד</w:t>
+      </w:r>
+      <w:r>
         <w:rPr>
           <w:rFonts w:eastAsiaTheme="minorEastAsia"/>
           <w:color w:val="242424"/>
@@ -30141,19 +30175,19 @@
           <w:rtl/>
           <w:lang w:bidi="he-IL"/>
         </w:rPr>
-      </w:pPr>
-      <w:r>
-        <w:rPr>
-          <w:rFonts w:eastAsiaTheme="minorEastAsia"/>
+        <w:t>ור מצליח לעשות סיבוב שלם ושה</w:t>
+      </w:r>
+      <w:r>
+        <w:rPr>
+          <w:rFonts w:eastAsiaTheme="minorEastAsia" w:hint="cs"/>
           <w:color w:val="242424"/>
           <w:sz w:val="22"/>
           <w:szCs w:val="22"/>
           <w:rtl/>
           <w:lang w:bidi="he-IL"/>
         </w:rPr>
-        <w:t xml:space="preserve">בנוסף מדדנו זרם </w:t>
-      </w:r>
-      <w:proofErr w:type="spellStart"/>
+        <w:t>וא</w:t>
+      </w:r>
       <w:r>
         <w:rPr>
           <w:rFonts w:eastAsiaTheme="minorEastAsia"/>
@@ -30163,10 +30197,14 @@
           <w:rtl/>
           <w:lang w:bidi="he-IL"/>
         </w:rPr>
-        <w:t>והתננגדות</w:t>
-      </w:r>
-      <w:proofErr w:type="spellEnd"/>
-      <w:r>
+        <w:t xml:space="preserve"> נעצר בקוטב הדרומי.</w:t>
+      </w:r>
+    </w:p>
+    <w:p>
+      <w:pPr>
+        <w:shd w:val="clear" w:color="auto" w:fill="FFFFFF" w:themeFill="background1"/>
+        <w:bidi/>
+        <w:spacing w:after="0"/>
         <w:rPr>
           <w:rFonts w:eastAsiaTheme="minorEastAsia"/>
           <w:color w:val="242424"/>
@@ -30175,7 +30213,17 @@
           <w:rtl/>
           <w:lang w:bidi="he-IL"/>
         </w:rPr>
-        <w:t xml:space="preserve"> על הסליל כדי להשוות עם הסליל הישן</w:t>
+      </w:pPr>
+      <w:r>
+        <w:rPr>
+          <w:rFonts w:eastAsiaTheme="minorEastAsia"/>
+          <w:color w:val="242424"/>
+          <w:sz w:val="22"/>
+          <w:szCs w:val="22"/>
+          <w:rtl/>
+          <w:lang w:bidi="he-IL"/>
+        </w:rPr>
+        <w:t>בנוסף מדדנו זרם והתנגדות על הסליל כדי להשוות עם הסליל הישן</w:t>
       </w:r>
       <w:r>
         <w:rPr>
@@ -30479,6 +30527,7 @@
           <w:lang w:bidi="he-IL"/>
         </w:rPr>
       </w:pPr>
+      <w:bookmarkStart w:id="2" w:name="_Hlk191242489"/>
       <w:r>
         <w:rPr>
           <w:rFonts w:ascii="Segoe UI" w:eastAsia="Segoe UI" w:hAnsi="Segoe UI" w:cs="Segoe UI"/>
@@ -30582,31 +30631,7 @@
           <w:rtl/>
           <w:lang w:bidi="he-IL"/>
         </w:rPr>
-        <w:t xml:space="preserve">ניתן לראות </w:t>
-      </w:r>
-      <w:proofErr w:type="spellStart"/>
-      <w:r>
-        <w:rPr>
-          <w:rFonts w:eastAsiaTheme="minorEastAsia"/>
-          <w:color w:val="242424"/>
-          <w:sz w:val="22"/>
-          <w:szCs w:val="22"/>
-          <w:rtl/>
-          <w:lang w:bidi="he-IL"/>
-        </w:rPr>
-        <w:t>שההיתנגדות</w:t>
-      </w:r>
-      <w:proofErr w:type="spellEnd"/>
-      <w:r>
-        <w:rPr>
-          <w:rFonts w:eastAsiaTheme="minorEastAsia"/>
-          <w:color w:val="242424"/>
-          <w:sz w:val="22"/>
-          <w:szCs w:val="22"/>
-          <w:rtl/>
-          <w:lang w:bidi="he-IL"/>
-        </w:rPr>
-        <w:t xml:space="preserve"> הממוצעת היא</w:t>
+        <w:t>ניתן לראות שההתנגדות הממוצעת היא</w:t>
       </w:r>
       <w:r>
         <w:rPr>
@@ -30662,6 +30687,7 @@
       </w:r>
       <w:proofErr w:type="spellEnd"/>
     </w:p>
+    <w:bookmarkEnd w:id="2"/>
     <w:p>
       <w:pPr>
         <w:shd w:val="clear" w:color="auto" w:fill="FFFFFF" w:themeFill="background1"/>
@@ -33582,7 +33608,7 @@
         <w:bidi/>
         <w:spacing w:after="0"/>
         <w:rPr>
-          <w:rFonts w:eastAsiaTheme="minorEastAsia" w:hint="cs"/>
+          <w:rFonts w:eastAsiaTheme="minorEastAsia"/>
           <w:color w:val="242424"/>
           <w:sz w:val="22"/>
           <w:szCs w:val="22"/>
@@ -33637,7 +33663,7 @@
         <w:bidi/>
         <w:spacing w:after="0"/>
         <w:rPr>
-          <w:rFonts w:eastAsiaTheme="minorEastAsia" w:hint="cs"/>
+          <w:rFonts w:eastAsiaTheme="minorEastAsia"/>
           <w:i/>
           <w:color w:val="242424"/>
           <w:sz w:val="22"/>
@@ -33670,13 +33696,7 @@
                 <w:rPr>
                   <w:rFonts w:ascii="Cambria Math" w:hAnsi="Cambria Math"/>
                 </w:rPr>
-                <m:t>4.</m:t>
-              </m:r>
-              <m:r>
-                <w:rPr>
-                  <w:rFonts w:ascii="Cambria Math" w:hAnsi="Cambria Math"/>
-                </w:rPr>
-                <m:t>35</m:t>
+                <m:t>4.35</m:t>
               </m:r>
             </m:e>
             <m:sup>
@@ -33692,19 +33712,7 @@
             <w:rPr>
               <w:rFonts w:ascii="Cambria Math" w:hAnsi="Cambria Math"/>
             </w:rPr>
-            <m:t>⋅</m:t>
-          </m:r>
-          <m:r>
-            <w:rPr>
-              <w:rFonts w:ascii="Cambria Math" w:hAnsi="Cambria Math"/>
-            </w:rPr>
-            <m:t>6</m:t>
-          </m:r>
-          <m:r>
-            <w:rPr>
-              <w:rFonts w:ascii="Cambria Math" w:hAnsi="Cambria Math"/>
-            </w:rPr>
-            <m:t>⋅</m:t>
+            <m:t>⋅6⋅</m:t>
           </m:r>
           <m:sSup>
             <m:sSupPr>
@@ -33735,19 +33743,7 @@
             <w:rPr>
               <w:rFonts w:ascii="Cambria Math" w:hAnsi="Cambria Math"/>
             </w:rPr>
-            <m:t>=0.</m:t>
-          </m:r>
-          <m:r>
-            <w:rPr>
-              <w:rFonts w:ascii="Cambria Math" w:hAnsi="Cambria Math"/>
-            </w:rPr>
-            <m:t>113</m:t>
-          </m:r>
-          <m:r>
-            <w:rPr>
-              <w:rFonts w:ascii="Cambria Math" w:hAnsi="Cambria Math"/>
-            </w:rPr>
-            <m:t>W</m:t>
+            <m:t>=0.113W</m:t>
           </m:r>
         </m:oMath>
       </m:oMathPara>
@@ -33933,19 +33929,18 @@
         <w:bidi/>
         <w:spacing w:after="0"/>
         <w:rPr>
-          <w:rFonts w:hint="cs"/>
-          <w:rtl/>
-          <w:lang w:bidi="he-IL"/>
-        </w:rPr>
-      </w:pPr>
-    </w:p>
-    <w:p>
-      <w:pPr>
-        <w:shd w:val="clear" w:color="auto" w:fill="FFFFFF" w:themeFill="background1"/>
-        <w:bidi/>
-        <w:spacing w:after="0"/>
-        <w:rPr>
-          <w:rFonts w:eastAsiaTheme="minorEastAsia" w:hint="cs"/>
+          <w:rtl/>
+          <w:lang w:bidi="he-IL"/>
+        </w:rPr>
+      </w:pPr>
+    </w:p>
+    <w:p>
+      <w:pPr>
+        <w:shd w:val="clear" w:color="auto" w:fill="FFFFFF" w:themeFill="background1"/>
+        <w:bidi/>
+        <w:spacing w:after="0"/>
+        <w:rPr>
+          <w:rFonts w:eastAsiaTheme="minorEastAsia"/>
           <w:i/>
           <w:color w:val="242424"/>
           <w:sz w:val="22"/>
@@ -34025,13 +34020,7 @@
             <w:rPr>
               <w:rFonts w:ascii="Cambria Math" w:hAnsi="Cambria Math"/>
             </w:rPr>
-            <m:t>=0.214</m:t>
-          </m:r>
-          <m:r>
-            <w:rPr>
-              <w:rFonts w:ascii="Cambria Math" w:hAnsi="Cambria Math"/>
-            </w:rPr>
-            <m:t>W</m:t>
+            <m:t>=0.214W</m:t>
           </m:r>
         </m:oMath>
       </m:oMathPara>
@@ -34147,7 +34136,7 @@
         <w:bidi/>
         <w:spacing w:after="0"/>
         <w:rPr>
-          <w:rFonts w:eastAsiaTheme="minorEastAsia" w:hint="cs"/>
+          <w:rFonts w:eastAsiaTheme="minorEastAsia"/>
           <w:color w:val="242424"/>
           <w:sz w:val="22"/>
           <w:szCs w:val="22"/>
@@ -35111,9 +35100,6 @@
         <w:bidi/>
         <w:spacing w:after="0"/>
         <w:jc w:val="center"/>
-        <w:rPr>
-          <w:rFonts w:hint="cs"/>
-        </w:rPr>
       </w:pPr>
     </w:p>
     <w:p>
